--- a/docs/2014-04-08/切图.docx
+++ b/docs/2014-04-08/切图.docx
@@ -171,8 +171,6 @@
       <w:r>
         <w:t>按钮的切图</w:t>
       </w:r>
-      <w:bookmarkStart w:id="0" w:name="_GoBack"/>
-      <w:bookmarkEnd w:id="0"/>
     </w:p>
     <w:p>
       <w:pPr>
@@ -518,7 +516,7 @@
           <w:sz w:val="24"/>
           <w:szCs w:val="24"/>
         </w:rPr>
-        <w:t>8位16进制</w:t>
+        <w:t>16进制</w:t>
       </w:r>
       <w:r>
         <w:rPr>
@@ -529,6 +527,44 @@
         </w:rPr>
         <w:t>颜色值</w:t>
       </w:r>
+      <w:r>
+        <w:rPr>
+          <w:rFonts w:ascii="宋体" w:eastAsia="宋体" w:hAnsi="宋体" w:cs="宋体" w:hint="eastAsia"/>
+          <w:kern w:val="0"/>
+          <w:sz w:val="24"/>
+          <w:szCs w:val="24"/>
+        </w:rPr>
+        <w:t>，</w:t>
+      </w:r>
+      <w:r>
+        <w:rPr>
+          <w:rFonts w:ascii="宋体" w:eastAsia="宋体" w:hAnsi="宋体" w:cs="宋体"/>
+          <w:kern w:val="0"/>
+          <w:sz w:val="24"/>
+          <w:szCs w:val="24"/>
+        </w:rPr>
+        <w:t>如有透明度的要求，请用</w:t>
+      </w:r>
+      <w:r>
+        <w:rPr>
+          <w:rFonts w:ascii="宋体" w:eastAsia="宋体" w:hAnsi="宋体" w:cs="宋体" w:hint="eastAsia"/>
+          <w:kern w:val="0"/>
+          <w:sz w:val="24"/>
+          <w:szCs w:val="24"/>
+        </w:rPr>
+        <w:t>8位16进制</w:t>
+      </w:r>
+      <w:r>
+        <w:rPr>
+          <w:rFonts w:ascii="宋体" w:eastAsia="宋体" w:hAnsi="宋体" w:cs="宋体"/>
+          <w:kern w:val="0"/>
+          <w:sz w:val="24"/>
+          <w:szCs w:val="24"/>
+        </w:rPr>
+        <w:t>颜色值</w:t>
+      </w:r>
+      <w:bookmarkStart w:id="0" w:name="_GoBack"/>
+      <w:bookmarkEnd w:id="0"/>
     </w:p>
     <w:p>
       <w:pPr>
@@ -544,6 +580,12 @@
           <w:rFonts w:hint="eastAsia"/>
         </w:rPr>
         <w:t xml:space="preserve"> </w:t>
+      </w:r>
+      <w:r>
+        <w:rPr>
+          <w:rFonts w:hint="eastAsia"/>
+        </w:rPr>
+        <w:t>标题栏背景</w:t>
       </w:r>
     </w:p>
     <w:p>
